--- a/LOGS/Summary-20170216.docx
+++ b/LOGS/Summary-20170216.docx
@@ -2209,7 +2209,17 @@
           <w:sz w:val="28"/>
           <w:szCs w:val="28"/>
         </w:rPr>
-        <w:t>；中性粒细胞</w:t>
+        <w:t>；中性</w:t>
+      </w:r>
+      <w:bookmarkStart w:id="0" w:name="_GoBack"/>
+      <w:bookmarkEnd w:id="0"/>
+      <w:r>
+        <w:rPr>
+          <w:rFonts w:hint="eastAsia"/>
+          <w:sz w:val="28"/>
+          <w:szCs w:val="28"/>
+        </w:rPr>
+        <w:t>粒细胞</w:t>
       </w:r>
       <w:r>
         <w:rPr>
@@ -2842,8 +2852,6 @@
         </w:rPr>
         <w:t>置入</w:t>
       </w:r>
-      <w:bookmarkStart w:id="0" w:name="_GoBack"/>
-      <w:bookmarkEnd w:id="0"/>
     </w:p>
     <w:p>
       <w:pPr>
